--- a/Slogo Team2 IntialDesign.docx
+++ b/Slogo Team2 IntialDesign.docx
@@ -49,6 +49,22 @@
     </w:p>
     <w:p/>
     <w:p>
+      <w:proofErr w:type="spellStart"/>
+      <w:r>
+        <w:t>Git</w:t>
+      </w:r>
+      <w:proofErr w:type="spellEnd"/>
+      <w:r>
+        <w:t xml:space="preserve"> Repository: </w:t>
+      </w:r>
+      <w:r>
+        <w:t>https://github.com/srwareham/SLogo.git</w:t>
+      </w:r>
+      <w:bookmarkStart w:id="0" w:name="_GoBack"/>
+      <w:bookmarkEnd w:id="0"/>
+    </w:p>
+    <w:p/>
+    <w:p>
       <w:r>
         <w:t>INTRODUCTION:</w:t>
       </w:r>
@@ -433,6 +449,7 @@
         <w:ind w:hanging="359"/>
       </w:pPr>
       <w:r>
+        <w:lastRenderedPageBreak/>
         <w:t xml:space="preserve">public Instruction </w:t>
       </w:r>
       <w:proofErr w:type="spellStart"/>
@@ -453,8 +470,595 @@
         <w:ind w:hanging="359"/>
       </w:pPr>
       <w:r>
+        <w:t>Sends the string to the parser and gets an Instruction as a return type.</w:t>
+      </w:r>
+    </w:p>
+    <w:p>
+      <w:pPr>
+        <w:numPr>
+          <w:ilvl w:val="3"/>
+          <w:numId w:val="1"/>
+        </w:numPr>
+        <w:ind w:hanging="359"/>
+      </w:pPr>
+      <w:r>
+        <w:t xml:space="preserve">public void </w:t>
+      </w:r>
+      <w:proofErr w:type="spellStart"/>
+      <w:r>
+        <w:t>saveState</w:t>
+      </w:r>
+      <w:proofErr w:type="spellEnd"/>
+      <w:r>
+        <w:t>(</w:t>
+      </w:r>
+      <w:proofErr w:type="spellStart"/>
+      <w:r>
+        <w:t>FileWriter</w:t>
+      </w:r>
+      <w:proofErr w:type="spellEnd"/>
+      <w:r>
+        <w:t xml:space="preserve"> </w:t>
+      </w:r>
+      <w:proofErr w:type="spellStart"/>
+      <w:r>
+        <w:t>fw</w:t>
+      </w:r>
+      <w:proofErr w:type="spellEnd"/>
+      <w:r>
+        <w:t>)</w:t>
+      </w:r>
+    </w:p>
+    <w:p>
+      <w:pPr>
+        <w:numPr>
+          <w:ilvl w:val="4"/>
+          <w:numId w:val="1"/>
+        </w:numPr>
+        <w:ind w:hanging="359"/>
+      </w:pPr>
+      <w:r>
+        <w:t>Tells the Parser to save user-defined variables and functions</w:t>
+      </w:r>
+    </w:p>
+    <w:p>
+      <w:pPr>
+        <w:numPr>
+          <w:ilvl w:val="3"/>
+          <w:numId w:val="1"/>
+        </w:numPr>
+        <w:ind w:hanging="359"/>
+      </w:pPr>
+      <w:r>
+        <w:t xml:space="preserve">public void </w:t>
+      </w:r>
+      <w:proofErr w:type="spellStart"/>
+      <w:r>
+        <w:t>loadState</w:t>
+      </w:r>
+      <w:proofErr w:type="spellEnd"/>
+      <w:r>
+        <w:t>(File f)</w:t>
+      </w:r>
+    </w:p>
+    <w:p>
+      <w:pPr>
+        <w:numPr>
+          <w:ilvl w:val="4"/>
+          <w:numId w:val="1"/>
+        </w:numPr>
+        <w:ind w:hanging="359"/>
+      </w:pPr>
+      <w:r>
+        <w:t>Reads in the file and updates instance variables of the Parser</w:t>
+      </w:r>
+    </w:p>
+    <w:p>
+      <w:pPr>
+        <w:numPr>
+          <w:ilvl w:val="3"/>
+          <w:numId w:val="1"/>
+        </w:numPr>
+        <w:ind w:hanging="359"/>
+      </w:pPr>
+      <w:r>
+        <w:t>public void clear()</w:t>
+      </w:r>
+    </w:p>
+    <w:p>
+      <w:pPr>
+        <w:numPr>
+          <w:ilvl w:val="4"/>
+          <w:numId w:val="1"/>
+        </w:numPr>
+        <w:ind w:hanging="359"/>
+      </w:pPr>
+      <w:proofErr w:type="gramStart"/>
+      <w:r>
+        <w:t>Tells the Parser and Model to clear their state.</w:t>
+      </w:r>
+      <w:proofErr w:type="gramEnd"/>
+    </w:p>
+    <w:p>
+      <w:pPr>
+        <w:numPr>
+          <w:ilvl w:val="3"/>
+          <w:numId w:val="1"/>
+        </w:numPr>
+        <w:ind w:hanging="359"/>
+      </w:pPr>
+      <w:r>
+        <w:t xml:space="preserve">public void </w:t>
+      </w:r>
+      <w:proofErr w:type="spellStart"/>
+      <w:r>
+        <w:t>runInstruction</w:t>
+      </w:r>
+      <w:proofErr w:type="spellEnd"/>
+      <w:r>
+        <w:t xml:space="preserve">(Instruction </w:t>
+      </w:r>
+      <w:proofErr w:type="spellStart"/>
+      <w:r>
+        <w:t>instr</w:t>
+      </w:r>
+      <w:proofErr w:type="spellEnd"/>
+      <w:r>
+        <w:t xml:space="preserve">, Model </w:t>
+      </w:r>
+      <w:proofErr w:type="spellStart"/>
+      <w:r>
+        <w:t>myModel</w:t>
+      </w:r>
+      <w:proofErr w:type="spellEnd"/>
+      <w:r>
+        <w:t>)</w:t>
+      </w:r>
+    </w:p>
+    <w:p>
+      <w:pPr>
+        <w:numPr>
+          <w:ilvl w:val="4"/>
+          <w:numId w:val="1"/>
+        </w:numPr>
+        <w:ind w:hanging="359"/>
+      </w:pPr>
+      <w:proofErr w:type="gramStart"/>
+      <w:r>
+        <w:t>executes</w:t>
+      </w:r>
+      <w:proofErr w:type="gramEnd"/>
+      <w:r>
+        <w:t xml:space="preserve"> the specific instruction and correspondingly updates the model.</w:t>
+      </w:r>
+    </w:p>
+    <w:p>
+      <w:pPr>
+        <w:numPr>
+          <w:ilvl w:val="1"/>
+          <w:numId w:val="1"/>
+        </w:numPr>
+        <w:ind w:hanging="359"/>
+      </w:pPr>
+      <w:r>
+        <w:t>Parser.java</w:t>
+      </w:r>
+    </w:p>
+    <w:p>
+      <w:pPr>
+        <w:numPr>
+          <w:ilvl w:val="2"/>
+          <w:numId w:val="1"/>
+        </w:numPr>
+        <w:ind w:hanging="359"/>
+      </w:pPr>
+      <w:r>
+        <w:t>Contains all variables and user-defined functions</w:t>
+      </w:r>
+    </w:p>
+    <w:p>
+      <w:pPr>
+        <w:numPr>
+          <w:ilvl w:val="2"/>
+          <w:numId w:val="1"/>
+        </w:numPr>
+        <w:ind w:hanging="359"/>
+      </w:pPr>
+      <w:r>
+        <w:t>Converts strings from the console into Instruction.</w:t>
+      </w:r>
+    </w:p>
+    <w:p>
+      <w:pPr>
+        <w:numPr>
+          <w:ilvl w:val="3"/>
+          <w:numId w:val="1"/>
+        </w:numPr>
+        <w:ind w:hanging="359"/>
+      </w:pPr>
+      <w:r>
+        <w:t xml:space="preserve">public Instruction </w:t>
+      </w:r>
+      <w:proofErr w:type="spellStart"/>
+      <w:r>
+        <w:t>generateInstruction</w:t>
+      </w:r>
+      <w:proofErr w:type="spellEnd"/>
+      <w:r>
+        <w:t>(String s)</w:t>
+      </w:r>
+    </w:p>
+    <w:p>
+      <w:pPr>
+        <w:numPr>
+          <w:ilvl w:val="4"/>
+          <w:numId w:val="1"/>
+        </w:numPr>
+        <w:ind w:hanging="359"/>
+      </w:pPr>
+      <w:r>
+        <w:t>The Parser takes in a String and returns an Instruction object as the output</w:t>
+      </w:r>
+    </w:p>
+    <w:p>
+      <w:pPr>
+        <w:numPr>
+          <w:ilvl w:val="3"/>
+          <w:numId w:val="1"/>
+        </w:numPr>
+        <w:ind w:hanging="359"/>
+      </w:pPr>
+      <w:r>
+        <w:t xml:space="preserve">public void </w:t>
+      </w:r>
+      <w:proofErr w:type="spellStart"/>
+      <w:r>
+        <w:t>saveWorkspace</w:t>
+      </w:r>
+      <w:proofErr w:type="spellEnd"/>
+      <w:r>
+        <w:t>(</w:t>
+      </w:r>
+      <w:proofErr w:type="spellStart"/>
+      <w:r>
+        <w:t>FileWriter</w:t>
+      </w:r>
+      <w:proofErr w:type="spellEnd"/>
+      <w:r>
+        <w:t xml:space="preserve"> </w:t>
+      </w:r>
+      <w:proofErr w:type="spellStart"/>
+      <w:r>
+        <w:t>fw</w:t>
+      </w:r>
+      <w:proofErr w:type="spellEnd"/>
+      <w:r>
+        <w:t>)</w:t>
+      </w:r>
+    </w:p>
+    <w:p>
+      <w:pPr>
+        <w:numPr>
+          <w:ilvl w:val="4"/>
+          <w:numId w:val="1"/>
+        </w:numPr>
+        <w:ind w:hanging="359"/>
+      </w:pPr>
+      <w:r>
+        <w:t>Saves the current workspace (variables) to a data file</w:t>
+      </w:r>
+    </w:p>
+    <w:p>
+      <w:pPr>
+        <w:numPr>
+          <w:ilvl w:val="3"/>
+          <w:numId w:val="1"/>
+        </w:numPr>
+        <w:ind w:hanging="359"/>
+      </w:pPr>
+      <w:r>
+        <w:t xml:space="preserve">public void </w:t>
+      </w:r>
+      <w:proofErr w:type="spellStart"/>
+      <w:r>
+        <w:t>loadWorkspace</w:t>
+      </w:r>
+      <w:proofErr w:type="spellEnd"/>
+      <w:r>
+        <w:t>(File f)</w:t>
+      </w:r>
+    </w:p>
+    <w:p>
+      <w:pPr>
+        <w:numPr>
+          <w:ilvl w:val="4"/>
+          <w:numId w:val="1"/>
+        </w:numPr>
+        <w:ind w:hanging="359"/>
+      </w:pPr>
+      <w:r>
+        <w:t xml:space="preserve">The Parser takes in a data file and stores the variables that had been saved </w:t>
+      </w:r>
+    </w:p>
+    <w:p>
+      <w:pPr>
+        <w:numPr>
+          <w:ilvl w:val="0"/>
+          <w:numId w:val="1"/>
+        </w:numPr>
+        <w:ind w:hanging="359"/>
+      </w:pPr>
+      <w:r>
+        <w:t xml:space="preserve">Simulation </w:t>
+      </w:r>
+    </w:p>
+    <w:p>
+      <w:pPr>
+        <w:numPr>
+          <w:ilvl w:val="1"/>
+          <w:numId w:val="1"/>
+        </w:numPr>
+        <w:ind w:hanging="359"/>
+      </w:pPr>
+      <w:r>
+        <w:t>Model.java</w:t>
+      </w:r>
+    </w:p>
+    <w:p>
+      <w:pPr>
+        <w:numPr>
+          <w:ilvl w:val="2"/>
+          <w:numId w:val="1"/>
+        </w:numPr>
+        <w:ind w:hanging="359"/>
+      </w:pPr>
+      <w:r>
+        <w:t xml:space="preserve">Contains: </w:t>
+      </w:r>
+    </w:p>
+    <w:p>
+      <w:pPr>
+        <w:numPr>
+          <w:ilvl w:val="3"/>
+          <w:numId w:val="1"/>
+        </w:numPr>
+        <w:ind w:hanging="359"/>
+      </w:pPr>
+      <w:proofErr w:type="spellStart"/>
+      <w:r>
+        <w:t>myTurtle</w:t>
+      </w:r>
+      <w:proofErr w:type="spellEnd"/>
+    </w:p>
+    <w:p>
+      <w:pPr>
+        <w:numPr>
+          <w:ilvl w:val="3"/>
+          <w:numId w:val="1"/>
+        </w:numPr>
+        <w:ind w:hanging="359"/>
+      </w:pPr>
+      <w:r>
+        <w:t xml:space="preserve">Collection &lt;Line&gt; </w:t>
+      </w:r>
+      <w:proofErr w:type="spellStart"/>
+      <w:r>
+        <w:t>myLines</w:t>
+      </w:r>
+      <w:proofErr w:type="spellEnd"/>
+    </w:p>
+    <w:p>
+      <w:pPr>
+        <w:numPr>
+          <w:ilvl w:val="3"/>
+          <w:numId w:val="1"/>
+        </w:numPr>
+        <w:ind w:hanging="359"/>
+      </w:pPr>
+      <w:proofErr w:type="spellStart"/>
+      <w:proofErr w:type="gramStart"/>
+      <w:r>
+        <w:t>myView</w:t>
+      </w:r>
+      <w:proofErr w:type="spellEnd"/>
+      <w:proofErr w:type="gramEnd"/>
+      <w:r>
+        <w:t>.</w:t>
+      </w:r>
+    </w:p>
+    <w:p>
+      <w:pPr>
+        <w:numPr>
+          <w:ilvl w:val="2"/>
+          <w:numId w:val="1"/>
+        </w:numPr>
+        <w:ind w:hanging="359"/>
+      </w:pPr>
+      <w:r>
+        <w:t>public void update(Dimension bounds)</w:t>
+      </w:r>
+    </w:p>
+    <w:p>
+      <w:pPr>
+        <w:numPr>
+          <w:ilvl w:val="3"/>
+          <w:numId w:val="1"/>
+        </w:numPr>
+        <w:ind w:hanging="359"/>
+      </w:pPr>
+      <w:r>
+        <w:t>Updates the turtle’s orientation and adds lines</w:t>
+      </w:r>
+    </w:p>
+    <w:p>
+      <w:pPr>
+        <w:numPr>
+          <w:ilvl w:val="2"/>
+          <w:numId w:val="1"/>
+        </w:numPr>
+        <w:ind w:hanging="359"/>
+      </w:pPr>
+      <w:r>
+        <w:t>public void paint( Graphics2D pen)</w:t>
+      </w:r>
+    </w:p>
+    <w:p>
+      <w:pPr>
+        <w:numPr>
+          <w:ilvl w:val="3"/>
+          <w:numId w:val="1"/>
+        </w:numPr>
+        <w:ind w:hanging="359"/>
+      </w:pPr>
+      <w:r>
+        <w:t>paints sprites contained in model (turtle and lines)</w:t>
+      </w:r>
+    </w:p>
+    <w:p>
+      <w:pPr>
+        <w:numPr>
+          <w:ilvl w:val="2"/>
+          <w:numId w:val="1"/>
+        </w:numPr>
+        <w:ind w:hanging="359"/>
+      </w:pPr>
+      <w:r>
+        <w:t xml:space="preserve">public void </w:t>
+      </w:r>
+      <w:proofErr w:type="spellStart"/>
+      <w:r>
+        <w:t>addLine</w:t>
+      </w:r>
+      <w:proofErr w:type="spellEnd"/>
+      <w:r>
+        <w:t>(Line line)</w:t>
+      </w:r>
+    </w:p>
+    <w:p>
+      <w:pPr>
+        <w:numPr>
+          <w:ilvl w:val="3"/>
+          <w:numId w:val="1"/>
+        </w:numPr>
+        <w:ind w:hanging="359"/>
+      </w:pPr>
+      <w:r>
+        <w:t>adds a new line to the collections of lines in the model</w:t>
+      </w:r>
+    </w:p>
+    <w:p>
+      <w:pPr>
+        <w:numPr>
+          <w:ilvl w:val="2"/>
+          <w:numId w:val="1"/>
+        </w:numPr>
+        <w:ind w:hanging="359"/>
+      </w:pPr>
+      <w:r>
+        <w:t xml:space="preserve">public void </w:t>
+      </w:r>
+      <w:proofErr w:type="spellStart"/>
+      <w:r>
+        <w:t>clearLines</w:t>
+      </w:r>
+      <w:proofErr w:type="spellEnd"/>
+      <w:r>
+        <w:t>()</w:t>
+      </w:r>
+    </w:p>
+    <w:p>
+      <w:pPr>
+        <w:numPr>
+          <w:ilvl w:val="3"/>
+          <w:numId w:val="1"/>
+        </w:numPr>
+        <w:ind w:hanging="359"/>
+      </w:pPr>
+      <w:r>
+        <w:t>clears all lines from model</w:t>
+      </w:r>
+    </w:p>
+    <w:p>
+      <w:pPr>
+        <w:numPr>
+          <w:ilvl w:val="2"/>
+          <w:numId w:val="1"/>
+        </w:numPr>
+        <w:ind w:hanging="359"/>
+      </w:pPr>
+      <w:r>
+        <w:t xml:space="preserve">public void </w:t>
+      </w:r>
+      <w:proofErr w:type="spellStart"/>
+      <w:r>
+        <w:t>displayMessage</w:t>
+      </w:r>
+      <w:proofErr w:type="spellEnd"/>
+      <w:r>
+        <w:t>(String s)</w:t>
+      </w:r>
+    </w:p>
+    <w:p>
+      <w:pPr>
+        <w:numPr>
+          <w:ilvl w:val="3"/>
+          <w:numId w:val="1"/>
+        </w:numPr>
+        <w:ind w:hanging="359"/>
+      </w:pPr>
+      <w:proofErr w:type="gramStart"/>
+      <w:r>
+        <w:t>Tells the View to display a string.</w:t>
+      </w:r>
+      <w:proofErr w:type="gramEnd"/>
+    </w:p>
+    <w:p>
+      <w:pPr>
+        <w:numPr>
+          <w:ilvl w:val="1"/>
+          <w:numId w:val="1"/>
+        </w:numPr>
+        <w:ind w:hanging="359"/>
+      </w:pPr>
+      <w:r>
+        <w:t>Turtle.java</w:t>
+      </w:r>
+    </w:p>
+    <w:p>
+      <w:pPr>
+        <w:numPr>
+          <w:ilvl w:val="2"/>
+          <w:numId w:val="1"/>
+        </w:numPr>
+        <w:ind w:hanging="359"/>
+      </w:pPr>
+      <w:r>
+        <w:t>public void update(Bounds bounds)</w:t>
+      </w:r>
+    </w:p>
+    <w:p>
+      <w:pPr>
+        <w:numPr>
+          <w:ilvl w:val="3"/>
+          <w:numId w:val="1"/>
+        </w:numPr>
+        <w:ind w:hanging="359"/>
+      </w:pPr>
+      <w:r>
+        <w:t xml:space="preserve">checks if turtle is in bounds </w:t>
+      </w:r>
+    </w:p>
+    <w:p>
+      <w:pPr>
+        <w:numPr>
+          <w:ilvl w:val="3"/>
+          <w:numId w:val="1"/>
+        </w:numPr>
+        <w:ind w:hanging="359"/>
+      </w:pPr>
+      <w:r>
         <w:lastRenderedPageBreak/>
-        <w:t>Sends the string to the parser and gets an Instruction as a return type.</w:t>
+        <w:t>moves the turtle and adds lines if necessary</w:t>
       </w:r>
     </w:p>
     <w:p>
@@ -466,594 +1070,6 @@
         <w:ind w:hanging="359"/>
       </w:pPr>
       <w:r>
-        <w:t xml:space="preserve">public void </w:t>
-      </w:r>
-      <w:proofErr w:type="spellStart"/>
-      <w:r>
-        <w:t>saveState</w:t>
-      </w:r>
-      <w:proofErr w:type="spellEnd"/>
-      <w:r>
-        <w:t>(</w:t>
-      </w:r>
-      <w:proofErr w:type="spellStart"/>
-      <w:r>
-        <w:t>FileWriter</w:t>
-      </w:r>
-      <w:proofErr w:type="spellEnd"/>
-      <w:r>
-        <w:t xml:space="preserve"> </w:t>
-      </w:r>
-      <w:proofErr w:type="spellStart"/>
-      <w:r>
-        <w:t>fw</w:t>
-      </w:r>
-      <w:proofErr w:type="spellEnd"/>
-      <w:r>
-        <w:t>)</w:t>
-      </w:r>
-    </w:p>
-    <w:p>
-      <w:pPr>
-        <w:numPr>
-          <w:ilvl w:val="4"/>
-          <w:numId w:val="1"/>
-        </w:numPr>
-        <w:ind w:hanging="359"/>
-      </w:pPr>
-      <w:r>
-        <w:t>Tells the Parser to save user-defined variables and functions</w:t>
-      </w:r>
-    </w:p>
-    <w:p>
-      <w:pPr>
-        <w:numPr>
-          <w:ilvl w:val="3"/>
-          <w:numId w:val="1"/>
-        </w:numPr>
-        <w:ind w:hanging="359"/>
-      </w:pPr>
-      <w:r>
-        <w:t xml:space="preserve">public void </w:t>
-      </w:r>
-      <w:proofErr w:type="spellStart"/>
-      <w:r>
-        <w:t>loadState</w:t>
-      </w:r>
-      <w:proofErr w:type="spellEnd"/>
-      <w:r>
-        <w:t>(File f)</w:t>
-      </w:r>
-    </w:p>
-    <w:p>
-      <w:pPr>
-        <w:numPr>
-          <w:ilvl w:val="4"/>
-          <w:numId w:val="1"/>
-        </w:numPr>
-        <w:ind w:hanging="359"/>
-      </w:pPr>
-      <w:r>
-        <w:t>Reads in the file and updates instance variables of the Parser</w:t>
-      </w:r>
-    </w:p>
-    <w:p>
-      <w:pPr>
-        <w:numPr>
-          <w:ilvl w:val="3"/>
-          <w:numId w:val="1"/>
-        </w:numPr>
-        <w:ind w:hanging="359"/>
-      </w:pPr>
-      <w:r>
-        <w:t>public void clear()</w:t>
-      </w:r>
-    </w:p>
-    <w:p>
-      <w:pPr>
-        <w:numPr>
-          <w:ilvl w:val="4"/>
-          <w:numId w:val="1"/>
-        </w:numPr>
-        <w:ind w:hanging="359"/>
-      </w:pPr>
-      <w:proofErr w:type="gramStart"/>
-      <w:r>
-        <w:t>Tells the Parser and Model to clear their state.</w:t>
-      </w:r>
-      <w:proofErr w:type="gramEnd"/>
-    </w:p>
-    <w:p>
-      <w:pPr>
-        <w:numPr>
-          <w:ilvl w:val="3"/>
-          <w:numId w:val="1"/>
-        </w:numPr>
-        <w:ind w:hanging="359"/>
-      </w:pPr>
-      <w:r>
-        <w:t xml:space="preserve">public void </w:t>
-      </w:r>
-      <w:proofErr w:type="spellStart"/>
-      <w:r>
-        <w:t>runInstruction</w:t>
-      </w:r>
-      <w:proofErr w:type="spellEnd"/>
-      <w:r>
-        <w:t xml:space="preserve">(Instruction </w:t>
-      </w:r>
-      <w:proofErr w:type="spellStart"/>
-      <w:r>
-        <w:t>instr</w:t>
-      </w:r>
-      <w:proofErr w:type="spellEnd"/>
-      <w:r>
-        <w:t xml:space="preserve">, Model </w:t>
-      </w:r>
-      <w:proofErr w:type="spellStart"/>
-      <w:r>
-        <w:t>myModel</w:t>
-      </w:r>
-      <w:proofErr w:type="spellEnd"/>
-      <w:r>
-        <w:t>)</w:t>
-      </w:r>
-    </w:p>
-    <w:p>
-      <w:pPr>
-        <w:numPr>
-          <w:ilvl w:val="4"/>
-          <w:numId w:val="1"/>
-        </w:numPr>
-        <w:ind w:hanging="359"/>
-      </w:pPr>
-      <w:proofErr w:type="gramStart"/>
-      <w:r>
-        <w:t>executes</w:t>
-      </w:r>
-      <w:proofErr w:type="gramEnd"/>
-      <w:r>
-        <w:t xml:space="preserve"> the specific instruction and correspondingly updates the model.</w:t>
-      </w:r>
-    </w:p>
-    <w:p>
-      <w:pPr>
-        <w:numPr>
-          <w:ilvl w:val="1"/>
-          <w:numId w:val="1"/>
-        </w:numPr>
-        <w:ind w:hanging="359"/>
-      </w:pPr>
-      <w:r>
-        <w:t>Parser.java</w:t>
-      </w:r>
-    </w:p>
-    <w:p>
-      <w:pPr>
-        <w:numPr>
-          <w:ilvl w:val="2"/>
-          <w:numId w:val="1"/>
-        </w:numPr>
-        <w:ind w:hanging="359"/>
-      </w:pPr>
-      <w:r>
-        <w:t>Contains all variables and user-defined functions</w:t>
-      </w:r>
-    </w:p>
-    <w:p>
-      <w:pPr>
-        <w:numPr>
-          <w:ilvl w:val="2"/>
-          <w:numId w:val="1"/>
-        </w:numPr>
-        <w:ind w:hanging="359"/>
-      </w:pPr>
-      <w:r>
-        <w:t>Converts strings from the console into Instruction.</w:t>
-      </w:r>
-    </w:p>
-    <w:p>
-      <w:pPr>
-        <w:numPr>
-          <w:ilvl w:val="3"/>
-          <w:numId w:val="1"/>
-        </w:numPr>
-        <w:ind w:hanging="359"/>
-      </w:pPr>
-      <w:r>
-        <w:t xml:space="preserve">public Instruction </w:t>
-      </w:r>
-      <w:proofErr w:type="spellStart"/>
-      <w:r>
-        <w:t>generateInstruction</w:t>
-      </w:r>
-      <w:proofErr w:type="spellEnd"/>
-      <w:r>
-        <w:t>(String s)</w:t>
-      </w:r>
-    </w:p>
-    <w:p>
-      <w:pPr>
-        <w:numPr>
-          <w:ilvl w:val="4"/>
-          <w:numId w:val="1"/>
-        </w:numPr>
-        <w:ind w:hanging="359"/>
-      </w:pPr>
-      <w:r>
-        <w:t>The Parser takes in a String and returns an Instruction object as the output</w:t>
-      </w:r>
-    </w:p>
-    <w:p>
-      <w:pPr>
-        <w:numPr>
-          <w:ilvl w:val="3"/>
-          <w:numId w:val="1"/>
-        </w:numPr>
-        <w:ind w:hanging="359"/>
-      </w:pPr>
-      <w:r>
-        <w:t xml:space="preserve">public void </w:t>
-      </w:r>
-      <w:proofErr w:type="spellStart"/>
-      <w:r>
-        <w:t>saveWorkspace</w:t>
-      </w:r>
-      <w:proofErr w:type="spellEnd"/>
-      <w:r>
-        <w:t>(</w:t>
-      </w:r>
-      <w:proofErr w:type="spellStart"/>
-      <w:r>
-        <w:t>FileWriter</w:t>
-      </w:r>
-      <w:proofErr w:type="spellEnd"/>
-      <w:r>
-        <w:t xml:space="preserve"> </w:t>
-      </w:r>
-      <w:proofErr w:type="spellStart"/>
-      <w:r>
-        <w:t>fw</w:t>
-      </w:r>
-      <w:proofErr w:type="spellEnd"/>
-      <w:r>
-        <w:t>)</w:t>
-      </w:r>
-    </w:p>
-    <w:p>
-      <w:pPr>
-        <w:numPr>
-          <w:ilvl w:val="4"/>
-          <w:numId w:val="1"/>
-        </w:numPr>
-        <w:ind w:hanging="359"/>
-      </w:pPr>
-      <w:r>
-        <w:t>Saves the current workspace (variables) to a data file</w:t>
-      </w:r>
-    </w:p>
-    <w:p>
-      <w:pPr>
-        <w:numPr>
-          <w:ilvl w:val="3"/>
-          <w:numId w:val="1"/>
-        </w:numPr>
-        <w:ind w:hanging="359"/>
-      </w:pPr>
-      <w:r>
-        <w:t xml:space="preserve">public void </w:t>
-      </w:r>
-      <w:proofErr w:type="spellStart"/>
-      <w:r>
-        <w:t>loadWorkspace</w:t>
-      </w:r>
-      <w:proofErr w:type="spellEnd"/>
-      <w:r>
-        <w:t>(File f)</w:t>
-      </w:r>
-    </w:p>
-    <w:p>
-      <w:pPr>
-        <w:numPr>
-          <w:ilvl w:val="4"/>
-          <w:numId w:val="1"/>
-        </w:numPr>
-        <w:ind w:hanging="359"/>
-      </w:pPr>
-      <w:r>
-        <w:t xml:space="preserve">The Parser takes in a data file and stores the variables that had been saved </w:t>
-      </w:r>
-    </w:p>
-    <w:p>
-      <w:pPr>
-        <w:numPr>
-          <w:ilvl w:val="0"/>
-          <w:numId w:val="1"/>
-        </w:numPr>
-        <w:ind w:hanging="359"/>
-      </w:pPr>
-      <w:r>
-        <w:t xml:space="preserve">Simulation </w:t>
-      </w:r>
-    </w:p>
-    <w:p>
-      <w:pPr>
-        <w:numPr>
-          <w:ilvl w:val="1"/>
-          <w:numId w:val="1"/>
-        </w:numPr>
-        <w:ind w:hanging="359"/>
-      </w:pPr>
-      <w:r>
-        <w:t>Model.java</w:t>
-      </w:r>
-    </w:p>
-    <w:p>
-      <w:pPr>
-        <w:numPr>
-          <w:ilvl w:val="2"/>
-          <w:numId w:val="1"/>
-        </w:numPr>
-        <w:ind w:hanging="359"/>
-      </w:pPr>
-      <w:r>
-        <w:t xml:space="preserve">Contains: </w:t>
-      </w:r>
-    </w:p>
-    <w:p>
-      <w:pPr>
-        <w:numPr>
-          <w:ilvl w:val="3"/>
-          <w:numId w:val="1"/>
-        </w:numPr>
-        <w:ind w:hanging="359"/>
-      </w:pPr>
-      <w:proofErr w:type="spellStart"/>
-      <w:r>
-        <w:t>myTurtle</w:t>
-      </w:r>
-      <w:proofErr w:type="spellEnd"/>
-    </w:p>
-    <w:p>
-      <w:pPr>
-        <w:numPr>
-          <w:ilvl w:val="3"/>
-          <w:numId w:val="1"/>
-        </w:numPr>
-        <w:ind w:hanging="359"/>
-      </w:pPr>
-      <w:r>
-        <w:t xml:space="preserve">Collection &lt;Line&gt; </w:t>
-      </w:r>
-      <w:proofErr w:type="spellStart"/>
-      <w:r>
-        <w:t>myLines</w:t>
-      </w:r>
-      <w:proofErr w:type="spellEnd"/>
-    </w:p>
-    <w:p>
-      <w:pPr>
-        <w:numPr>
-          <w:ilvl w:val="3"/>
-          <w:numId w:val="1"/>
-        </w:numPr>
-        <w:ind w:hanging="359"/>
-      </w:pPr>
-      <w:proofErr w:type="spellStart"/>
-      <w:proofErr w:type="gramStart"/>
-      <w:r>
-        <w:t>myView</w:t>
-      </w:r>
-      <w:proofErr w:type="spellEnd"/>
-      <w:proofErr w:type="gramEnd"/>
-      <w:r>
-        <w:t>.</w:t>
-      </w:r>
-    </w:p>
-    <w:p>
-      <w:pPr>
-        <w:numPr>
-          <w:ilvl w:val="2"/>
-          <w:numId w:val="1"/>
-        </w:numPr>
-        <w:ind w:hanging="359"/>
-      </w:pPr>
-      <w:r>
-        <w:t>public void update(Dimension bounds)</w:t>
-      </w:r>
-    </w:p>
-    <w:p>
-      <w:pPr>
-        <w:numPr>
-          <w:ilvl w:val="3"/>
-          <w:numId w:val="1"/>
-        </w:numPr>
-        <w:ind w:hanging="359"/>
-      </w:pPr>
-      <w:r>
-        <w:t>Updates the turtle’s orientation and adds lines</w:t>
-      </w:r>
-    </w:p>
-    <w:p>
-      <w:pPr>
-        <w:numPr>
-          <w:ilvl w:val="2"/>
-          <w:numId w:val="1"/>
-        </w:numPr>
-        <w:ind w:hanging="359"/>
-      </w:pPr>
-      <w:r>
-        <w:t>public void paint( Graphics2D pen)</w:t>
-      </w:r>
-    </w:p>
-    <w:p>
-      <w:pPr>
-        <w:numPr>
-          <w:ilvl w:val="3"/>
-          <w:numId w:val="1"/>
-        </w:numPr>
-        <w:ind w:hanging="359"/>
-      </w:pPr>
-      <w:r>
-        <w:t>paints sprites contained in model (turtle and lines)</w:t>
-      </w:r>
-    </w:p>
-    <w:p>
-      <w:pPr>
-        <w:numPr>
-          <w:ilvl w:val="2"/>
-          <w:numId w:val="1"/>
-        </w:numPr>
-        <w:ind w:hanging="359"/>
-      </w:pPr>
-      <w:r>
-        <w:t xml:space="preserve">public void </w:t>
-      </w:r>
-      <w:proofErr w:type="spellStart"/>
-      <w:r>
-        <w:t>addLine</w:t>
-      </w:r>
-      <w:proofErr w:type="spellEnd"/>
-      <w:r>
-        <w:t>(Line line)</w:t>
-      </w:r>
-    </w:p>
-    <w:p>
-      <w:pPr>
-        <w:numPr>
-          <w:ilvl w:val="3"/>
-          <w:numId w:val="1"/>
-        </w:numPr>
-        <w:ind w:hanging="359"/>
-      </w:pPr>
-      <w:r>
-        <w:t>adds a new line to the collections of lines in the model</w:t>
-      </w:r>
-    </w:p>
-    <w:p>
-      <w:pPr>
-        <w:numPr>
-          <w:ilvl w:val="2"/>
-          <w:numId w:val="1"/>
-        </w:numPr>
-        <w:ind w:hanging="359"/>
-      </w:pPr>
-      <w:r>
-        <w:t xml:space="preserve">public void </w:t>
-      </w:r>
-      <w:proofErr w:type="spellStart"/>
-      <w:r>
-        <w:t>clearLines</w:t>
-      </w:r>
-      <w:proofErr w:type="spellEnd"/>
-      <w:r>
-        <w:t>()</w:t>
-      </w:r>
-    </w:p>
-    <w:p>
-      <w:pPr>
-        <w:numPr>
-          <w:ilvl w:val="3"/>
-          <w:numId w:val="1"/>
-        </w:numPr>
-        <w:ind w:hanging="359"/>
-      </w:pPr>
-      <w:r>
-        <w:t>clears all lines from model</w:t>
-      </w:r>
-    </w:p>
-    <w:p>
-      <w:pPr>
-        <w:numPr>
-          <w:ilvl w:val="2"/>
-          <w:numId w:val="1"/>
-        </w:numPr>
-        <w:ind w:hanging="359"/>
-      </w:pPr>
-      <w:r>
-        <w:t xml:space="preserve">public void </w:t>
-      </w:r>
-      <w:proofErr w:type="spellStart"/>
-      <w:r>
-        <w:t>displayMessage</w:t>
-      </w:r>
-      <w:proofErr w:type="spellEnd"/>
-      <w:r>
-        <w:t>(String s)</w:t>
-      </w:r>
-    </w:p>
-    <w:p>
-      <w:pPr>
-        <w:numPr>
-          <w:ilvl w:val="3"/>
-          <w:numId w:val="1"/>
-        </w:numPr>
-        <w:ind w:hanging="359"/>
-      </w:pPr>
-      <w:proofErr w:type="gramStart"/>
-      <w:r>
-        <w:t>Tells the View to display a string.</w:t>
-      </w:r>
-      <w:proofErr w:type="gramEnd"/>
-    </w:p>
-    <w:p>
-      <w:pPr>
-        <w:numPr>
-          <w:ilvl w:val="1"/>
-          <w:numId w:val="1"/>
-        </w:numPr>
-        <w:ind w:hanging="359"/>
-      </w:pPr>
-      <w:r>
-        <w:t>Turtle.java</w:t>
-      </w:r>
-    </w:p>
-    <w:p>
-      <w:pPr>
-        <w:numPr>
-          <w:ilvl w:val="2"/>
-          <w:numId w:val="1"/>
-        </w:numPr>
-        <w:ind w:hanging="359"/>
-      </w:pPr>
-      <w:r>
-        <w:t>public void update(Bounds bounds)</w:t>
-      </w:r>
-    </w:p>
-    <w:p>
-      <w:pPr>
-        <w:numPr>
-          <w:ilvl w:val="3"/>
-          <w:numId w:val="1"/>
-        </w:numPr>
-        <w:ind w:hanging="359"/>
-      </w:pPr>
-      <w:r>
-        <w:t xml:space="preserve">checks if turtle is in bounds </w:t>
-      </w:r>
-    </w:p>
-    <w:p>
-      <w:pPr>
-        <w:numPr>
-          <w:ilvl w:val="3"/>
-          <w:numId w:val="1"/>
-        </w:numPr>
-        <w:ind w:hanging="359"/>
-      </w:pPr>
-      <w:r>
-        <w:t>moves the turtle and adds lines if necessary</w:t>
-      </w:r>
-    </w:p>
-    <w:p>
-      <w:pPr>
-        <w:numPr>
-          <w:ilvl w:val="3"/>
-          <w:numId w:val="1"/>
-        </w:numPr>
-        <w:ind w:hanging="359"/>
-      </w:pPr>
-      <w:r>
-        <w:lastRenderedPageBreak/>
         <w:t xml:space="preserve">updates </w:t>
       </w:r>
       <w:proofErr w:type="spellStart"/>
@@ -1624,6 +1640,7 @@
     </w:p>
     <w:p>
       <w:r>
+        <w:lastRenderedPageBreak/>
         <w:t xml:space="preserve"> </w:t>
       </w:r>
     </w:p>
@@ -1970,8 +1987,6 @@
         </w:rPr>
         <w:t>Sample UI</w:t>
       </w:r>
-      <w:bookmarkStart w:id="0" w:name="_GoBack"/>
-      <w:bookmarkEnd w:id="0"/>
     </w:p>
     <w:p/>
     <w:p>
